--- a/game_reviews/translations/coywolf-cash (Version 1).docx
+++ b/game_reviews/translations/coywolf-cash (Version 1).docx
@@ -8,18 +8,6 @@
       </w:pPr>
       <w:r>
         <w:t>Play Coywolf Cash Free: High-Volatility Slot Review</w:t>
-      </w:r>
-    </w:p>
-    <w:p>
-      <w:r/>
-      <w:r>
-        <w:rPr>
-          <w:b/>
-        </w:rPr>
-        <w:t>Meta description</w:t>
-      </w:r>
-      <w:r>
-        <w:t>: Experience the American wilderness with Coywolf Cash. Read our review and play for free to win big payouts on this high-volatility online slot game.</w:t>
       </w:r>
     </w:p>
     <w:p>
@@ -369,9 +357,18 @@
       <w:r/>
       <w:r>
         <w:rPr>
+          <w:b/>
+        </w:rPr>
+        <w:t>Play Coywolf Cash Free: High-Volatility Slot Review</w:t>
+      </w:r>
+    </w:p>
+    <w:p>
+      <w:r/>
+      <w:r>
+        <w:rPr>
           <w:i/>
         </w:rPr>
-        <w:t>Please create a cartoon image for Coywolf Cash featuring a happy Maya warrior with glasses. The image should be fun and engaging, with bright colors and cartoon-style graphics. The Maya warrior should be smiling and holding a bag of money adorned with a dollar sign, with the Coywolf Cash slot machine in the background. The background of the image should feature the American wilderness, with rock formations, cacti and the endless road stretching out into the distance. The image should be eye-catching and encourage potential players to give Coywolf Cash a try.</w:t>
+        <w:t>Experience the American wilderness with Coywolf Cash. Read our review and play for free to win big payouts on this high-volatility online slot game.</w:t>
       </w:r>
     </w:p>
     <w:sectPr>

--- a/game_reviews/translations/coywolf-cash (Version 1).docx
+++ b/game_reviews/translations/coywolf-cash (Version 1).docx
@@ -8,6 +8,18 @@
       </w:pPr>
       <w:r>
         <w:t>Play Coywolf Cash Free: High-Volatility Slot Review</w:t>
+      </w:r>
+    </w:p>
+    <w:p>
+      <w:r/>
+      <w:r>
+        <w:rPr>
+          <w:b/>
+        </w:rPr>
+        <w:t>Meta description</w:t>
+      </w:r>
+      <w:r>
+        <w:t>: Experience the American wilderness with Coywolf Cash. Read our review and play for free to win big payouts on this high-volatility online slot game.</w:t>
       </w:r>
     </w:p>
     <w:p>
@@ -357,18 +369,9 @@
       <w:r/>
       <w:r>
         <w:rPr>
-          <w:b/>
-        </w:rPr>
-        <w:t>Play Coywolf Cash Free: High-Volatility Slot Review</w:t>
-      </w:r>
-    </w:p>
-    <w:p>
-      <w:r/>
-      <w:r>
-        <w:rPr>
           <w:i/>
         </w:rPr>
-        <w:t>Experience the American wilderness with Coywolf Cash. Read our review and play for free to win big payouts on this high-volatility online slot game.</w:t>
+        <w:t>Please create a cartoon image for Coywolf Cash featuring a happy Maya warrior with glasses. The image should be fun and engaging, with bright colors and cartoon-style graphics. The Maya warrior should be smiling and holding a bag of money adorned with a dollar sign, with the Coywolf Cash slot machine in the background. The background of the image should feature the American wilderness, with rock formations, cacti and the endless road stretching out into the distance. The image should be eye-catching and encourage potential players to give Coywolf Cash a try.</w:t>
       </w:r>
     </w:p>
     <w:sectPr>

--- a/game_reviews/translations/coywolf-cash (Version 1).docx
+++ b/game_reviews/translations/coywolf-cash (Version 1).docx
@@ -7,7 +7,7 @@
         <w:pStyle w:val="Heading1"/>
       </w:pPr>
       <w:r>
-        <w:t>Play Coywolf Cash Free: High-Volatility Slot Review</w:t>
+        <w:t>Play Coywolf Cash Free &amp; Win Big | Online Slot Game</w:t>
       </w:r>
     </w:p>
     <w:p>
@@ -287,7 +287,7 @@
       </w:pPr>
       <w:r/>
       <w:r>
-        <w:t>High volatility with up to 5000x payout</w:t>
+        <w:t>Wide betting range for both casual and daring players</w:t>
       </w:r>
     </w:p>
     <w:p>
@@ -298,7 +298,7 @@
       </w:pPr>
       <w:r/>
       <w:r>
-        <w:t>Attractive graphics and design elements</w:t>
+        <w:t>High volatility with chances to win big</w:t>
       </w:r>
     </w:p>
     <w:p>
@@ -309,7 +309,7 @@
       </w:pPr>
       <w:r/>
       <w:r>
-        <w:t>Multiple bonus features for more chances to win</w:t>
+        <w:t>Stunning graphics and immersive design elements</w:t>
       </w:r>
     </w:p>
     <w:p>
@@ -320,7 +320,7 @@
       </w:pPr>
       <w:r/>
       <w:r>
-        <w:t>Compatible across various devices</w:t>
+        <w:t>Several bonus features for more opportunities to win</w:t>
       </w:r>
     </w:p>
     <w:p>
@@ -339,7 +339,7 @@
       </w:pPr>
       <w:r/>
       <w:r>
-        <w:t>May not appeal to players looking for low volatility</w:t>
+        <w:t>Limited number of paylines</w:t>
       </w:r>
     </w:p>
     <w:p>
@@ -350,7 +350,7 @@
       </w:pPr>
       <w:r/>
       <w:r>
-        <w:t>May not offer enough variety in gameplay</w:t>
+        <w:t>May not appeal to players who prefer low volatility slots</w:t>
       </w:r>
     </w:p>
     <w:p>
@@ -359,7 +359,7 @@
         <w:rPr>
           <w:b/>
         </w:rPr>
-        <w:t>Play Coywolf Cash Free: High-Volatility Slot Review</w:t>
+        <w:t>Play Coywolf Cash Free &amp; Win Big | Online Slot Game</w:t>
       </w:r>
     </w:p>
     <w:p>
@@ -368,7 +368,7 @@
         <w:rPr>
           <w:i/>
         </w:rPr>
-        <w:t>Experience the American wilderness with Coywolf Cash. Read our review and play for free to win big payouts on this high-volatility online slot game.</w:t>
+        <w:t>Review of Coywolf Cash, an online slot game with stunning graphics and bonus features. Play for free and win big online.</w:t>
       </w:r>
     </w:p>
     <w:sectPr>
